--- a/06 - Resumo.docx
+++ b/06 - Resumo.docx
@@ -1,10 +1,17 @@
 
 <file path=word/document.xml><?xml version="1.0" encoding="utf-8"?>
-<w:document xmlns:wpc="http://schemas.microsoft.com/office/word/2010/wordprocessingCanvas" xmlns:cx="http://schemas.microsoft.com/office/drawing/2014/chartex" xmlns:mc="http://schemas.openxmlformats.org/markup-compatibility/2006" xmlns:o="urn:schemas-microsoft-com:office:office" xmlns:r="http://schemas.openxmlformats.org/officeDocument/2006/relationships" xmlns:m="http://schemas.openxmlformats.org/officeDocument/2006/math" xmlns:v="urn:schemas-microsoft-com:vml" xmlns:wp14="http://schemas.microsoft.com/office/word/2010/wordprocessingDrawing" xmlns:wp="http://schemas.openxmlformats.org/drawingml/2006/wordprocessingDrawing" xmlns:w10="urn:schemas-microsoft-com:office:word" xmlns:w="http://schemas.openxmlformats.org/wordprocessingml/2006/main" xmlns:w14="http://schemas.microsoft.com/office/word/2010/wordml" xmlns:w15="http://schemas.microsoft.com/office/word/2012/wordml" xmlns:w16se="http://schemas.microsoft.com/office/word/2015/wordml/symex" xmlns:wpg="http://schemas.microsoft.com/office/word/2010/wordprocessingGroup" xmlns:wpi="http://schemas.microsoft.com/office/word/2010/wordprocessingInk" xmlns:wne="http://schemas.microsoft.com/office/word/2006/wordml" xmlns:wps="http://schemas.microsoft.com/office/word/2010/wordprocessingShape" mc:Ignorable="w14 w15 w16se wp14">
+<w:document xmlns:wpc="http://schemas.microsoft.com/office/word/2010/wordprocessingCanvas" xmlns:cx="http://schemas.microsoft.com/office/drawing/2014/chartex" xmlns:cx1="http://schemas.microsoft.com/office/drawing/2015/9/8/chartex" xmlns:mc="http://schemas.openxmlformats.org/markup-compatibility/2006" xmlns:o="urn:schemas-microsoft-com:office:office" xmlns:r="http://schemas.openxmlformats.org/officeDocument/2006/relationships" xmlns:m="http://schemas.openxmlformats.org/officeDocument/2006/math" xmlns:v="urn:schemas-microsoft-com:vml" xmlns:wp14="http://schemas.microsoft.com/office/word/2010/wordprocessingDrawing" xmlns:wp="http://schemas.openxmlformats.org/drawingml/2006/wordprocessingDrawing" xmlns:w10="urn:schemas-microsoft-com:office:word" xmlns:w="http://schemas.openxmlformats.org/wordprocessingml/2006/main" xmlns:w14="http://schemas.microsoft.com/office/word/2010/wordml" xmlns:w15="http://schemas.microsoft.com/office/word/2012/wordml" xmlns:w16se="http://schemas.microsoft.com/office/word/2015/wordml/symex" xmlns:wpg="http://schemas.microsoft.com/office/word/2010/wordprocessingGroup" xmlns:wpi="http://schemas.microsoft.com/office/word/2010/wordprocessingInk" xmlns:wne="http://schemas.microsoft.com/office/word/2006/wordml" xmlns:wps="http://schemas.microsoft.com/office/word/2010/wordprocessingShape" mc:Ignorable="w14 w15 w16se wp14">
   <w:body>
     <w:p>
       <w:pPr>
         <w:pStyle w:val="centralizado"/>
+        <w:jc w:val="both"/>
+        <w:rPr>
+          <w:b/>
+          <w:bCs/>
+          <w:sz w:val="24"/>
+          <w:szCs w:val="24"/>
+        </w:rPr>
       </w:pPr>
       <w:r>
         <w:rPr>
@@ -18,11 +25,16 @@
     </w:p>
     <w:p>
       <w:pPr>
+        <w:pStyle w:val="centralizado"/>
+      </w:pPr>
+    </w:p>
+    <w:p>
+      <w:pPr>
         <w:spacing w:after="168"/>
       </w:pPr>
       <w:r>
         <w:tab/>
-        <w:t xml:space="preserve">LOADING... </w:t>
+        <w:t>Este estudo teve como objetivo analisar o modelo de implantação do business inteligence e de que forma a aplicação do BI pode contribuir com informações relevantes para o panorama da atuação do aluno negro na educação básica brasileria. Para tanto, explicou-se conceitos, técnicas e características essenciais do business inteligence, além de explicarmos brevemente sobre o contexto educacional brasileiro básico. Os dados utilizados para a análise são os microdados do censo escolar da educação básica brasileira do ano de 2015 a 2018, foram coletados do site de dados abertos do governo brasileiro. A partir da análise desses dados percebeu-se como a localização, a imigração e a falta de qualidade de vida básica do ser humano influenciam no panorama do aluno negro na educação básica brasileira. É importante ressaltar que esse estudo é voltado para o conceito, implantação e utilização do business inteligence e como a utilização do próprio pode contribuir com informações relevantes. Enfim, por meio do estudo realizado, foi possível demonstrar o processo de business inteligence para analisar dados importantes sobre a atuação do aluno negro na educação básica brasileira.</w:t>
       </w:r>
     </w:p>
     <w:p>
@@ -31,6 +43,16 @@
       </w:pPr>
       <w:bookmarkStart w:id="0" w:name="_GoBack"/>
       <w:bookmarkEnd w:id="0"/>
+    </w:p>
+    <w:p>
+      <w:pPr>
+        <w:spacing w:after="168"/>
+      </w:pPr>
+    </w:p>
+    <w:p>
+      <w:pPr>
+        <w:spacing w:after="168"/>
+      </w:pPr>
     </w:p>
     <w:sectPr>
       <w:headerReference w:type="default" r:id="rId8"/>
@@ -45,7 +67,7 @@
 </file>
 
 <file path=word/endnotes.xml><?xml version="1.0" encoding="utf-8"?>
-<w:endnotes xmlns:wpc="http://schemas.microsoft.com/office/word/2010/wordprocessingCanvas" xmlns:cx="http://schemas.microsoft.com/office/drawing/2014/chartex" xmlns:mc="http://schemas.openxmlformats.org/markup-compatibility/2006" xmlns:o="urn:schemas-microsoft-com:office:office" xmlns:r="http://schemas.openxmlformats.org/officeDocument/2006/relationships" xmlns:m="http://schemas.openxmlformats.org/officeDocument/2006/math" xmlns:v="urn:schemas-microsoft-com:vml" xmlns:wp14="http://schemas.microsoft.com/office/word/2010/wordprocessingDrawing" xmlns:wp="http://schemas.openxmlformats.org/drawingml/2006/wordprocessingDrawing" xmlns:w10="urn:schemas-microsoft-com:office:word" xmlns:w="http://schemas.openxmlformats.org/wordprocessingml/2006/main" xmlns:w14="http://schemas.microsoft.com/office/word/2010/wordml" xmlns:w15="http://schemas.microsoft.com/office/word/2012/wordml" xmlns:w16se="http://schemas.microsoft.com/office/word/2015/wordml/symex" xmlns:wpg="http://schemas.microsoft.com/office/word/2010/wordprocessingGroup" xmlns:wpi="http://schemas.microsoft.com/office/word/2010/wordprocessingInk" xmlns:wne="http://schemas.microsoft.com/office/word/2006/wordml" xmlns:wps="http://schemas.microsoft.com/office/word/2010/wordprocessingShape" mc:Ignorable="w14 w15 w16se wp14">
+<w:endnotes xmlns:wpc="http://schemas.microsoft.com/office/word/2010/wordprocessingCanvas" xmlns:cx="http://schemas.microsoft.com/office/drawing/2014/chartex" xmlns:cx1="http://schemas.microsoft.com/office/drawing/2015/9/8/chartex" xmlns:mc="http://schemas.openxmlformats.org/markup-compatibility/2006" xmlns:o="urn:schemas-microsoft-com:office:office" xmlns:r="http://schemas.openxmlformats.org/officeDocument/2006/relationships" xmlns:m="http://schemas.openxmlformats.org/officeDocument/2006/math" xmlns:v="urn:schemas-microsoft-com:vml" xmlns:wp14="http://schemas.microsoft.com/office/word/2010/wordprocessingDrawing" xmlns:wp="http://schemas.openxmlformats.org/drawingml/2006/wordprocessingDrawing" xmlns:w10="urn:schemas-microsoft-com:office:word" xmlns:w="http://schemas.openxmlformats.org/wordprocessingml/2006/main" xmlns:w14="http://schemas.microsoft.com/office/word/2010/wordml" xmlns:w15="http://schemas.microsoft.com/office/word/2012/wordml" xmlns:w16se="http://schemas.microsoft.com/office/word/2015/wordml/symex" xmlns:wpg="http://schemas.microsoft.com/office/word/2010/wordprocessingGroup" xmlns:wpi="http://schemas.microsoft.com/office/word/2010/wordprocessingInk" xmlns:wne="http://schemas.microsoft.com/office/word/2006/wordml" xmlns:wps="http://schemas.microsoft.com/office/word/2010/wordprocessingShape" mc:Ignorable="w14 w15 w16se wp14">
   <w:endnote w:type="separator" w:id="-1">
     <w:p>
       <w:pPr>
@@ -70,7 +92,7 @@
 </file>
 
 <file path=word/footnotes.xml><?xml version="1.0" encoding="utf-8"?>
-<w:footnotes xmlns:wpc="http://schemas.microsoft.com/office/word/2010/wordprocessingCanvas" xmlns:cx="http://schemas.microsoft.com/office/drawing/2014/chartex" xmlns:mc="http://schemas.openxmlformats.org/markup-compatibility/2006" xmlns:o="urn:schemas-microsoft-com:office:office" xmlns:r="http://schemas.openxmlformats.org/officeDocument/2006/relationships" xmlns:m="http://schemas.openxmlformats.org/officeDocument/2006/math" xmlns:v="urn:schemas-microsoft-com:vml" xmlns:wp14="http://schemas.microsoft.com/office/word/2010/wordprocessingDrawing" xmlns:wp="http://schemas.openxmlformats.org/drawingml/2006/wordprocessingDrawing" xmlns:w10="urn:schemas-microsoft-com:office:word" xmlns:w="http://schemas.openxmlformats.org/wordprocessingml/2006/main" xmlns:w14="http://schemas.microsoft.com/office/word/2010/wordml" xmlns:w15="http://schemas.microsoft.com/office/word/2012/wordml" xmlns:w16se="http://schemas.microsoft.com/office/word/2015/wordml/symex" xmlns:wpg="http://schemas.microsoft.com/office/word/2010/wordprocessingGroup" xmlns:wpi="http://schemas.microsoft.com/office/word/2010/wordprocessingInk" xmlns:wne="http://schemas.microsoft.com/office/word/2006/wordml" xmlns:wps="http://schemas.microsoft.com/office/word/2010/wordprocessingShape" mc:Ignorable="w14 w15 w16se wp14">
+<w:footnotes xmlns:wpc="http://schemas.microsoft.com/office/word/2010/wordprocessingCanvas" xmlns:cx="http://schemas.microsoft.com/office/drawing/2014/chartex" xmlns:cx1="http://schemas.microsoft.com/office/drawing/2015/9/8/chartex" xmlns:mc="http://schemas.openxmlformats.org/markup-compatibility/2006" xmlns:o="urn:schemas-microsoft-com:office:office" xmlns:r="http://schemas.openxmlformats.org/officeDocument/2006/relationships" xmlns:m="http://schemas.openxmlformats.org/officeDocument/2006/math" xmlns:v="urn:schemas-microsoft-com:vml" xmlns:wp14="http://schemas.microsoft.com/office/word/2010/wordprocessingDrawing" xmlns:wp="http://schemas.openxmlformats.org/drawingml/2006/wordprocessingDrawing" xmlns:w10="urn:schemas-microsoft-com:office:word" xmlns:w="http://schemas.openxmlformats.org/wordprocessingml/2006/main" xmlns:w14="http://schemas.microsoft.com/office/word/2010/wordml" xmlns:w15="http://schemas.microsoft.com/office/word/2012/wordml" xmlns:w16se="http://schemas.microsoft.com/office/word/2015/wordml/symex" xmlns:wpg="http://schemas.microsoft.com/office/word/2010/wordprocessingGroup" xmlns:wpi="http://schemas.microsoft.com/office/word/2010/wordprocessingInk" xmlns:wne="http://schemas.microsoft.com/office/word/2006/wordml" xmlns:wps="http://schemas.microsoft.com/office/word/2010/wordprocessingShape" mc:Ignorable="w14 w15 w16se wp14">
   <w:footnote w:type="separator" w:id="-1">
     <w:p>
       <w:pPr>
@@ -95,7 +117,7 @@
 </file>
 
 <file path=word/header1.xml><?xml version="1.0" encoding="utf-8"?>
-<w:hdr xmlns:wpc="http://schemas.microsoft.com/office/word/2010/wordprocessingCanvas" xmlns:cx="http://schemas.microsoft.com/office/drawing/2014/chartex" xmlns:mc="http://schemas.openxmlformats.org/markup-compatibility/2006" xmlns:o="urn:schemas-microsoft-com:office:office" xmlns:r="http://schemas.openxmlformats.org/officeDocument/2006/relationships" xmlns:m="http://schemas.openxmlformats.org/officeDocument/2006/math" xmlns:v="urn:schemas-microsoft-com:vml" xmlns:wp14="http://schemas.microsoft.com/office/word/2010/wordprocessingDrawing" xmlns:wp="http://schemas.openxmlformats.org/drawingml/2006/wordprocessingDrawing" xmlns:w10="urn:schemas-microsoft-com:office:word" xmlns:w="http://schemas.openxmlformats.org/wordprocessingml/2006/main" xmlns:w14="http://schemas.microsoft.com/office/word/2010/wordml" xmlns:w15="http://schemas.microsoft.com/office/word/2012/wordml" xmlns:w16se="http://schemas.microsoft.com/office/word/2015/wordml/symex" xmlns:wpg="http://schemas.microsoft.com/office/word/2010/wordprocessingGroup" xmlns:wpi="http://schemas.microsoft.com/office/word/2010/wordprocessingInk" xmlns:wne="http://schemas.microsoft.com/office/word/2006/wordml" xmlns:wps="http://schemas.microsoft.com/office/word/2010/wordprocessingShape" mc:Ignorable="w14 w15 w16se wp14">
+<w:hdr xmlns:wpc="http://schemas.microsoft.com/office/word/2010/wordprocessingCanvas" xmlns:cx="http://schemas.microsoft.com/office/drawing/2014/chartex" xmlns:cx1="http://schemas.microsoft.com/office/drawing/2015/9/8/chartex" xmlns:mc="http://schemas.openxmlformats.org/markup-compatibility/2006" xmlns:o="urn:schemas-microsoft-com:office:office" xmlns:r="http://schemas.openxmlformats.org/officeDocument/2006/relationships" xmlns:m="http://schemas.openxmlformats.org/officeDocument/2006/math" xmlns:v="urn:schemas-microsoft-com:vml" xmlns:wp14="http://schemas.microsoft.com/office/word/2010/wordprocessingDrawing" xmlns:wp="http://schemas.openxmlformats.org/drawingml/2006/wordprocessingDrawing" xmlns:w10="urn:schemas-microsoft-com:office:word" xmlns:w="http://schemas.openxmlformats.org/wordprocessingml/2006/main" xmlns:w14="http://schemas.microsoft.com/office/word/2010/wordml" xmlns:w15="http://schemas.microsoft.com/office/word/2012/wordml" xmlns:w16se="http://schemas.microsoft.com/office/word/2015/wordml/symex" xmlns:wpg="http://schemas.microsoft.com/office/word/2010/wordprocessingGroup" xmlns:wpi="http://schemas.microsoft.com/office/word/2010/wordprocessingInk" xmlns:wne="http://schemas.microsoft.com/office/word/2006/wordml" xmlns:wps="http://schemas.microsoft.com/office/word/2010/wordprocessingShape" mc:Ignorable="w14 w15 w16se wp14">
   <w:p>
     <w:pPr>
       <w:pStyle w:val="Cabealho"/>
@@ -106,7 +128,7 @@
 </file>
 
 <file path=word/numbering.xml><?xml version="1.0" encoding="utf-8"?>
-<w:numbering xmlns:wpc="http://schemas.microsoft.com/office/word/2010/wordprocessingCanvas" xmlns:cx="http://schemas.microsoft.com/office/drawing/2014/chartex" xmlns:mc="http://schemas.openxmlformats.org/markup-compatibility/2006" xmlns:o="urn:schemas-microsoft-com:office:office" xmlns:r="http://schemas.openxmlformats.org/officeDocument/2006/relationships" xmlns:m="http://schemas.openxmlformats.org/officeDocument/2006/math" xmlns:v="urn:schemas-microsoft-com:vml" xmlns:wp14="http://schemas.microsoft.com/office/word/2010/wordprocessingDrawing" xmlns:wp="http://schemas.openxmlformats.org/drawingml/2006/wordprocessingDrawing" xmlns:w10="urn:schemas-microsoft-com:office:word" xmlns:w="http://schemas.openxmlformats.org/wordprocessingml/2006/main" xmlns:w14="http://schemas.microsoft.com/office/word/2010/wordml" xmlns:w15="http://schemas.microsoft.com/office/word/2012/wordml" xmlns:w16se="http://schemas.microsoft.com/office/word/2015/wordml/symex" xmlns:wpg="http://schemas.microsoft.com/office/word/2010/wordprocessingGroup" xmlns:wpi="http://schemas.microsoft.com/office/word/2010/wordprocessingInk" xmlns:wne="http://schemas.microsoft.com/office/word/2006/wordml" xmlns:wps="http://schemas.microsoft.com/office/word/2010/wordprocessingShape" mc:Ignorable="w14 w15 w16se wp14">
+<w:numbering xmlns:wpc="http://schemas.microsoft.com/office/word/2010/wordprocessingCanvas" xmlns:cx="http://schemas.microsoft.com/office/drawing/2014/chartex" xmlns:cx1="http://schemas.microsoft.com/office/drawing/2015/9/8/chartex" xmlns:mc="http://schemas.openxmlformats.org/markup-compatibility/2006" xmlns:o="urn:schemas-microsoft-com:office:office" xmlns:r="http://schemas.openxmlformats.org/officeDocument/2006/relationships" xmlns:m="http://schemas.openxmlformats.org/officeDocument/2006/math" xmlns:v="urn:schemas-microsoft-com:vml" xmlns:wp14="http://schemas.microsoft.com/office/word/2010/wordprocessingDrawing" xmlns:wp="http://schemas.openxmlformats.org/drawingml/2006/wordprocessingDrawing" xmlns:w10="urn:schemas-microsoft-com:office:word" xmlns:w="http://schemas.openxmlformats.org/wordprocessingml/2006/main" xmlns:w14="http://schemas.microsoft.com/office/word/2010/wordml" xmlns:w15="http://schemas.microsoft.com/office/word/2012/wordml" xmlns:w16se="http://schemas.microsoft.com/office/word/2015/wordml/symex" xmlns:wpg="http://schemas.microsoft.com/office/word/2010/wordprocessingGroup" xmlns:wpi="http://schemas.microsoft.com/office/word/2010/wordprocessingInk" xmlns:wne="http://schemas.microsoft.com/office/word/2006/wordml" xmlns:wps="http://schemas.microsoft.com/office/word/2010/wordprocessingShape" mc:Ignorable="w14 w15 w16se wp14">
   <w:abstractNum w:abstractNumId="0" w15:restartNumberingAfterBreak="0">
     <w:nsid w:val="00000001"/>
     <w:multiLevelType w:val="multilevel"/>
@@ -4640,7 +4662,7 @@
 </file>
 
 <file path=customXml/itemProps1.xml><?xml version="1.0" encoding="utf-8"?>
-<ds:datastoreItem xmlns:ds="http://schemas.openxmlformats.org/officeDocument/2006/customXml" ds:itemID="{F02D5B74-5927-4301-A55A-B9FBD579A1C7}">
+<ds:datastoreItem xmlns:ds="http://schemas.openxmlformats.org/officeDocument/2006/customXml" ds:itemID="{09C580C4-E5B6-4160-AACB-DBDA72AE9BEE}">
   <ds:schemaRefs>
     <ds:schemaRef ds:uri="http://schemas.openxmlformats.org/officeDocument/2006/bibliography"/>
   </ds:schemaRefs>
